--- a/yii2_книга рецептов - 0101.docx
+++ b/yii2_книга рецептов - 0101.docx
@@ -4,7 +4,9 @@
   <w:body>
     <w:p>
       <w:pPr>
-        <w:widowControl w:val="0"/>
+        <w:framePr w:h="2616" w:wrap="notBeside" w:vAnchor="text" w:hAnchor="text" w:xAlign="right" w:y="1"/>
+        <w:widowControl w:val="0"/>
+        <w:jc w:val="right"/>
         <w:rPr>
           <w:sz w:val="2"/>
           <w:szCs w:val="2"/>
@@ -39,6 +41,15 @@
     </w:p>
     <w:p>
       <w:pPr>
+        <w:widowControl w:val="0"/>
+        <w:rPr>
+          <w:sz w:val="2"/>
+          <w:szCs w:val="2"/>
+        </w:rPr>
+      </w:pPr>
+    </w:p>
+    <w:p>
+      <w:pPr>
         <w:pStyle w:val="Style3"/>
         <w:widowControl w:val="0"/>
         <w:keepNext w:val="0"/>
@@ -46,121 +57,36 @@
         <w:shd w:val="clear" w:color="auto" w:fill="auto"/>
         <w:bidi w:val="0"/>
         <w:jc w:val="left"/>
-        <w:ind w:left="360"/>
-      </w:pPr>
+        <w:spacing w:before="663" w:after="275"/>
+        <w:ind w:left="640" w:right="0" w:hanging="280"/>
+      </w:pPr>
+      <w:r>
+        <w:rPr>
+          <w:lang w:val="en-US" w:eastAsia="en-US" w:bidi="en-US"/>
+          <w:rFonts w:ascii="Times New Roman" w:eastAsia="Times New Roman" w:hAnsi="Times New Roman" w:cs="Times New Roman"/>
+          <w:w w:val="100"/>
+          <w:spacing w:val="0"/>
+          <w:color w:val="000000"/>
+          <w:position w:val="0"/>
+        </w:rPr>
+        <w:t xml:space="preserve">5. Alternatively, you can type in the URL </w:t>
+      </w:r>
       <w:r>
         <w:rPr>
           <w:rStyle w:val="CharStyle5"/>
         </w:rPr>
-        <w:t xml:space="preserve">5. </w:t>
-      </w:r>
-      <w:r>
-        <w:rPr>
-          <w:lang w:val="en-US" w:eastAsia="en-US" w:bidi="en-US"/>
-          <w:w w:val="100"/>
-          <w:spacing w:val="0"/>
-          <w:color w:val="000000"/>
-          <w:position w:val="0"/>
-        </w:rPr>
-        <w:t>Alternatively</w:t>
-      </w:r>
-      <w:r>
-        <w:rPr>
-          <w:lang w:val="en-US" w:eastAsia="en-US" w:bidi="en-US"/>
-          <w:w w:val="100"/>
-          <w:spacing w:val="0"/>
-          <w:color w:val="000000"/>
-          <w:shd w:val="clear" w:color="auto" w:fill="80FFFF"/>
-          <w:position w:val="0"/>
-        </w:rPr>
-        <w:t>,</w:t>
-      </w:r>
-      <w:r>
-        <w:rPr>
-          <w:lang w:val="en-US" w:eastAsia="en-US" w:bidi="en-US"/>
-          <w:w w:val="100"/>
-          <w:spacing w:val="0"/>
-          <w:color w:val="000000"/>
-          <w:position w:val="0"/>
-        </w:rPr>
-        <w:t xml:space="preserve"> you can type</w:t>
-      </w:r>
-      <w:r>
-        <w:rPr>
-          <w:rStyle w:val="CharStyle5"/>
-        </w:rPr>
-        <w:t xml:space="preserve"> </w:t>
-      </w:r>
-      <w:r>
-        <w:rPr>
-          <w:lang w:val="en-US" w:eastAsia="en-US" w:bidi="en-US"/>
-          <w:w w:val="100"/>
-          <w:spacing w:val="0"/>
-          <w:color w:val="000000"/>
-          <w:position w:val="0"/>
-        </w:rPr>
-        <w:t>in</w:t>
-      </w:r>
-      <w:r>
-        <w:rPr>
-          <w:rStyle w:val="CharStyle5"/>
-        </w:rPr>
-        <w:t xml:space="preserve"> </w:t>
-      </w:r>
-      <w:r>
-        <w:rPr>
-          <w:lang w:val="en-US" w:eastAsia="en-US" w:bidi="en-US"/>
-          <w:w w:val="100"/>
-          <w:spacing w:val="0"/>
-          <w:color w:val="000000"/>
-          <w:position w:val="0"/>
-        </w:rPr>
-        <w:t>the</w:t>
-      </w:r>
-      <w:r>
-        <w:rPr>
-          <w:rStyle w:val="CharStyle5"/>
-        </w:rPr>
-        <w:t xml:space="preserve"> </w:t>
-      </w:r>
-      <w:r>
-        <w:rPr>
-          <w:lang w:val="en-US" w:eastAsia="en-US" w:bidi="en-US"/>
-          <w:w w:val="100"/>
-          <w:spacing w:val="0"/>
-          <w:color w:val="000000"/>
-          <w:position w:val="0"/>
-        </w:rPr>
-        <w:t>URL</w:t>
-      </w:r>
-      <w:r>
-        <w:rPr>
-          <w:rStyle w:val="CharStyle5"/>
-        </w:rPr>
-        <w:t xml:space="preserve"> http: </w:t>
-      </w:r>
-      <w:r>
-        <w:rPr>
-          <w:rStyle w:val="CharStyle5"/>
-          <w:shd w:val="clear" w:color="auto" w:fill="80FFFF"/>
-        </w:rPr>
-        <w:t>//</w:t>
-      </w:r>
-      <w:r>
-        <w:rPr>
-          <w:rStyle w:val="CharStyle5"/>
-        </w:rPr>
-        <w:t xml:space="preserve">yii-book. app/test/page/view/about, if you </w:t>
-      </w:r>
-      <w:r>
-        <w:rPr>
-          <w:lang w:val="en-US" w:eastAsia="en-US" w:bidi="en-US"/>
-          <w:w w:val="100"/>
-          <w:spacing w:val="0"/>
-          <w:color w:val="000000"/>
-          <w:position w:val="0"/>
-        </w:rPr>
-        <w:t>have configured clean URLs with a path format.</w:t>
+        <w:t>http: //yii-book. app/test/page/view/about,</w:t>
+      </w:r>
+      <w:r>
+        <w:rPr>
+          <w:lang w:val="en-US" w:eastAsia="en-US" w:bidi="en-US"/>
+          <w:rFonts w:ascii="Times New Roman" w:eastAsia="Times New Roman" w:hAnsi="Times New Roman" w:cs="Times New Roman"/>
+          <w:w w:val="100"/>
+          <w:spacing w:val="0"/>
+          <w:color w:val="000000"/>
+          <w:position w:val="0"/>
+        </w:rPr>
+        <w:t xml:space="preserve"> if you have configured clean URLs with a path format.</w:t>
       </w:r>
     </w:p>
     <w:p>
@@ -172,30 +98,20 @@
         <w:shd w:val="clear" w:color="auto" w:fill="auto"/>
         <w:bidi w:val="0"/>
         <w:jc w:val="left"/>
-        <w:spacing w:line="300" w:lineRule="exact"/>
-        <w:ind w:left="0" w:firstLine="0"/>
+        <w:spacing w:before="0" w:after="183" w:line="300" w:lineRule="exact"/>
+        <w:ind w:left="0" w:right="0" w:firstLine="0"/>
       </w:pPr>
       <w:bookmarkStart w:id="0" w:name="bookmark0"/>
       <w:r>
         <w:rPr>
           <w:lang w:val="en-US" w:eastAsia="en-US" w:bidi="en-US"/>
-          <w:w w:val="100"/>
-          <w:spacing w:val="0"/>
-          <w:color w:val="000000"/>
-          <w:position w:val="0"/>
-        </w:rPr>
-        <w:t>How it works</w:t>
-      </w:r>
-      <w:r>
-        <w:rPr>
-          <w:lang w:val="en-US" w:eastAsia="en-US" w:bidi="en-US"/>
-          <w:w w:val="100"/>
-          <w:spacing w:val="0"/>
-          <w:color w:val="000000"/>
-          <w:shd w:val="clear" w:color="auto" w:fill="80FFFF"/>
-          <w:position w:val="0"/>
-        </w:rPr>
-        <w:t>...</w:t>
+          <w:rFonts w:ascii="Times New Roman" w:eastAsia="Times New Roman" w:hAnsi="Times New Roman" w:cs="Times New Roman"/>
+          <w:w w:val="100"/>
+          <w:spacing w:val="0"/>
+          <w:color w:val="000000"/>
+          <w:position w:val="0"/>
+        </w:rPr>
+        <w:t>How it works...</w:t>
       </w:r>
       <w:bookmarkEnd w:id="0"/>
     </w:p>
@@ -208,102 +124,66 @@
         <w:shd w:val="clear" w:color="auto" w:fill="auto"/>
         <w:bidi w:val="0"/>
         <w:jc w:val="left"/>
-        <w:ind w:left="0" w:firstLine="0"/>
-      </w:pPr>
-      <w:r>
-        <w:rPr>
-          <w:lang w:val="en-US" w:eastAsia="en-US" w:bidi="en-US"/>
-          <w:w w:val="100"/>
-          <w:spacing w:val="0"/>
-          <w:color w:val="000000"/>
-          <w:position w:val="0"/>
-        </w:rPr>
-        <w:t>We connect the external action named</w:t>
+        <w:spacing w:before="0" w:after="275"/>
+        <w:ind w:left="0" w:right="0" w:firstLine="0"/>
+      </w:pPr>
+      <w:r>
+        <w:rPr>
+          <w:lang w:val="en-US" w:eastAsia="en-US" w:bidi="en-US"/>
+          <w:rFonts w:ascii="Times New Roman" w:eastAsia="Times New Roman" w:hAnsi="Times New Roman" w:cs="Times New Roman"/>
+          <w:w w:val="100"/>
+          <w:spacing w:val="0"/>
+          <w:color w:val="000000"/>
+          <w:position w:val="0"/>
+        </w:rPr>
+        <w:t xml:space="preserve">We connect the external action named </w:t>
       </w:r>
       <w:r>
         <w:rPr>
           <w:rStyle w:val="CharStyle5"/>
         </w:rPr>
-        <w:t xml:space="preserve"> \yii\web\viewAction, </w:t>
-      </w:r>
-      <w:r>
-        <w:rPr>
-          <w:lang w:val="en-US" w:eastAsia="en-US" w:bidi="en-US"/>
-          <w:w w:val="100"/>
-          <w:spacing w:val="0"/>
-          <w:color w:val="000000"/>
-          <w:position w:val="0"/>
-        </w:rPr>
-        <w:t>which simply tries to find a view named the same</w:t>
-      </w:r>
-      <w:r>
-        <w:rPr>
-          <w:rStyle w:val="CharStyle5"/>
-        </w:rPr>
-        <w:t xml:space="preserve"> </w:t>
+        <w:t>\yii\web\viewAction,</w:t>
+      </w:r>
+      <w:r>
+        <w:rPr>
+          <w:lang w:val="en-US" w:eastAsia="en-US" w:bidi="en-US"/>
+          <w:rFonts w:ascii="Times New Roman" w:eastAsia="Times New Roman" w:hAnsi="Times New Roman" w:cs="Times New Roman"/>
+          <w:w w:val="100"/>
+          <w:spacing w:val="0"/>
+          <w:color w:val="000000"/>
+          <w:position w:val="0"/>
+        </w:rPr>
+        <w:t xml:space="preserve"> which simply tries to find a view named the same as the </w:t>
       </w:r>
       <w:r>
         <w:rPr>
           <w:rStyle w:val="CharStyle8"/>
         </w:rPr>
-        <w:t>as</w:t>
-      </w:r>
-      <w:r>
-        <w:rPr>
-          <w:rStyle w:val="CharStyle5"/>
-        </w:rPr>
-        <w:t xml:space="preserve"> </w:t>
-      </w:r>
-      <w:r>
-        <w:rPr>
-          <w:lang w:val="en-US" w:eastAsia="en-US" w:bidi="en-US"/>
-          <w:w w:val="100"/>
-          <w:spacing w:val="0"/>
-          <w:color w:val="000000"/>
-          <w:position w:val="0"/>
-        </w:rPr>
-        <w:t>the</w:t>
-      </w:r>
-      <w:r>
-        <w:rPr>
-          <w:rStyle w:val="CharStyle5"/>
-        </w:rPr>
-        <w:t xml:space="preserve"> </w:t>
+        <w:t>$_get</w:t>
+      </w:r>
+      <w:r>
+        <w:rPr>
+          <w:lang w:val="en-US" w:eastAsia="en-US" w:bidi="en-US"/>
+          <w:rFonts w:ascii="Times New Roman" w:eastAsia="Times New Roman" w:hAnsi="Times New Roman" w:cs="Times New Roman"/>
+          <w:w w:val="100"/>
+          <w:spacing w:val="0"/>
+          <w:color w:val="000000"/>
+          <w:position w:val="0"/>
+        </w:rPr>
+        <w:t xml:space="preserve"> parameter supplied. If it is there, it displays it. If not, then it will give you a </w:t>
       </w:r>
       <w:r>
         <w:rPr>
           <w:rStyle w:val="CharStyle9"/>
-        </w:rPr>
-        <w:t>$_get</w:t>
-      </w:r>
-      <w:r>
-        <w:rPr>
-          <w:rStyle w:val="CharStyle5"/>
-        </w:rPr>
-        <w:t xml:space="preserve"> </w:t>
-      </w:r>
-      <w:r>
-        <w:rPr>
-          <w:lang w:val="en-US" w:eastAsia="en-US" w:bidi="en-US"/>
-          <w:w w:val="100"/>
-          <w:spacing w:val="0"/>
-          <w:color w:val="000000"/>
-          <w:position w:val="0"/>
-        </w:rPr>
-        <w:t xml:space="preserve">parameter supplied. If it is there, it displays it. If not, then it will give you a </w:t>
-      </w:r>
-      <w:r>
-        <w:rPr>
-          <w:rStyle w:val="CharStyle10"/>
           <w:b w:val="0"/>
           <w:bCs w:val="0"/>
-          <w:shd w:val="clear" w:color="auto" w:fill="80FFFF"/>
         </w:rPr>
         <w:t>404</w:t>
       </w:r>
       <w:r>
         <w:rPr>
           <w:lang w:val="en-US" w:eastAsia="en-US" w:bidi="en-US"/>
+          <w:rFonts w:ascii="Times New Roman" w:eastAsia="Times New Roman" w:hAnsi="Times New Roman" w:cs="Times New Roman"/>
           <w:w w:val="100"/>
           <w:spacing w:val="0"/>
           <w:color w:val="000000"/>
@@ -320,58 +200,41 @@
       <w:r>
         <w:rPr>
           <w:lang w:val="en-US" w:eastAsia="en-US" w:bidi="en-US"/>
-          <w:w w:val="100"/>
-          <w:spacing w:val="0"/>
-          <w:color w:val="000000"/>
-          <w:position w:val="0"/>
-        </w:rPr>
-        <w:t xml:space="preserve"> page. In </w:t>
-      </w:r>
-      <w:r>
-        <w:rPr>
-          <w:rStyle w:val="CharStyle8"/>
-        </w:rPr>
-        <w:t xml:space="preserve">case </w:t>
+          <w:rFonts w:ascii="Times New Roman" w:eastAsia="Times New Roman" w:hAnsi="Times New Roman" w:cs="Times New Roman"/>
+          <w:w w:val="100"/>
+          <w:spacing w:val="0"/>
+          <w:color w:val="000000"/>
+          <w:position w:val="0"/>
+        </w:rPr>
+        <w:t xml:space="preserve"> page. In case </w:t>
       </w:r>
       <w:r>
         <w:rPr>
           <w:rStyle w:val="CharStyle5"/>
         </w:rPr>
-        <w:t>viewPara</w:t>
+        <w:t>viewParam</w:t>
+      </w:r>
+      <w:r>
+        <w:rPr>
+          <w:lang w:val="en-US" w:eastAsia="en-US" w:bidi="en-US"/>
+          <w:rFonts w:ascii="Times New Roman" w:eastAsia="Times New Roman" w:hAnsi="Times New Roman" w:cs="Times New Roman"/>
+          <w:w w:val="100"/>
+          <w:spacing w:val="0"/>
+          <w:color w:val="000000"/>
+          <w:position w:val="0"/>
+        </w:rPr>
+        <w:t xml:space="preserve"> is not set, the </w:t>
       </w:r>
       <w:r>
         <w:rPr>
           <w:rStyle w:val="CharStyle5"/>
-          <w:shd w:val="clear" w:color="auto" w:fill="80FFFF"/>
-        </w:rPr>
-        <w:t>m</w:t>
-      </w:r>
-      <w:r>
-        <w:rPr>
-          <w:lang w:val="en-US" w:eastAsia="en-US" w:bidi="en-US"/>
-          <w:w w:val="100"/>
-          <w:spacing w:val="0"/>
-          <w:color w:val="000000"/>
-          <w:position w:val="0"/>
-        </w:rPr>
-        <w:t xml:space="preserve"> is not set, the </w:t>
-      </w:r>
-      <w:r>
-        <w:rPr>
-          <w:rStyle w:val="CharStyle5"/>
-          <w:shd w:val="clear" w:color="auto" w:fill="80FFFF"/>
-        </w:rPr>
-        <w:t>d</w:t>
-      </w:r>
-      <w:r>
-        <w:rPr>
-          <w:rStyle w:val="CharStyle5"/>
-        </w:rPr>
-        <w:t>efaultview</w:t>
-      </w:r>
-      <w:r>
-        <w:rPr>
-          <w:lang w:val="en-US" w:eastAsia="en-US" w:bidi="en-US"/>
+        </w:rPr>
+        <w:t>defaultview</w:t>
+      </w:r>
+      <w:r>
+        <w:rPr>
+          <w:lang w:val="en-US" w:eastAsia="en-US" w:bidi="en-US"/>
+          <w:rFonts w:ascii="Times New Roman" w:eastAsia="Times New Roman" w:hAnsi="Times New Roman" w:cs="Times New Roman"/>
           <w:w w:val="100"/>
           <w:spacing w:val="0"/>
           <w:color w:val="000000"/>
@@ -389,91 +252,46 @@
         <w:shd w:val="clear" w:color="auto" w:fill="auto"/>
         <w:bidi w:val="0"/>
         <w:jc w:val="left"/>
-        <w:spacing w:line="300" w:lineRule="exact"/>
-        <w:ind w:left="0" w:firstLine="0"/>
+        <w:spacing w:before="0" w:after="210" w:line="300" w:lineRule="exact"/>
+        <w:ind w:left="0" w:right="0" w:firstLine="0"/>
       </w:pPr>
       <w:bookmarkStart w:id="1" w:name="bookmark1"/>
       <w:r>
         <w:rPr>
           <w:lang w:val="en-US" w:eastAsia="en-US" w:bidi="en-US"/>
-          <w:w w:val="100"/>
-          <w:spacing w:val="0"/>
-          <w:color w:val="000000"/>
-          <w:position w:val="0"/>
-        </w:rPr>
-        <w:t>There</w:t>
-      </w:r>
-      <w:r>
-        <w:rPr>
-          <w:lang w:val="en-US" w:eastAsia="en-US" w:bidi="en-US"/>
-          <w:w w:val="100"/>
-          <w:spacing w:val="0"/>
-          <w:color w:val="000000"/>
-          <w:shd w:val="clear" w:color="auto" w:fill="80FFFF"/>
-          <w:position w:val="0"/>
-        </w:rPr>
-        <w:t>’</w:t>
-      </w:r>
-      <w:r>
-        <w:rPr>
-          <w:lang w:val="en-US" w:eastAsia="en-US" w:bidi="en-US"/>
-          <w:w w:val="100"/>
-          <w:spacing w:val="0"/>
-          <w:color w:val="000000"/>
-          <w:position w:val="0"/>
-        </w:rPr>
-        <w:t>s more</w:t>
-      </w:r>
-      <w:r>
-        <w:rPr>
-          <w:lang w:val="en-US" w:eastAsia="en-US" w:bidi="en-US"/>
-          <w:w w:val="100"/>
-          <w:spacing w:val="0"/>
-          <w:color w:val="000000"/>
-          <w:shd w:val="clear" w:color="auto" w:fill="80FFFF"/>
-          <w:position w:val="0"/>
-        </w:rPr>
-        <w:t>.</w:t>
+          <w:rFonts w:ascii="Times New Roman" w:eastAsia="Times New Roman" w:hAnsi="Times New Roman" w:cs="Times New Roman"/>
+          <w:w w:val="100"/>
+          <w:spacing w:val="0"/>
+          <w:color w:val="000000"/>
+          <w:position w:val="0"/>
+        </w:rPr>
+        <w:t>There’s more.</w:t>
       </w:r>
       <w:bookmarkEnd w:id="1"/>
     </w:p>
     <w:p>
       <w:pPr>
-        <w:pStyle w:val="Style11"/>
+        <w:pStyle w:val="Style10"/>
         <w:widowControl w:val="0"/>
         <w:keepNext w:val="0"/>
         <w:keepLines w:val="0"/>
         <w:shd w:val="clear" w:color="auto" w:fill="auto"/>
         <w:bidi w:val="0"/>
         <w:jc w:val="left"/>
-        <w:spacing w:line="240" w:lineRule="exact"/>
-        <w:ind w:left="0" w:firstLine="0"/>
+        <w:spacing w:before="0" w:after="191" w:line="260" w:lineRule="exact"/>
+        <w:ind w:left="0" w:right="0" w:firstLine="0"/>
       </w:pPr>
       <w:bookmarkStart w:id="2" w:name="bookmark2"/>
       <w:r>
         <w:rPr>
-          <w:rStyle w:val="CharStyle13"/>
-          <w:b/>
-          <w:bCs/>
-        </w:rPr>
-        <w:t xml:space="preserve">About </w:t>
-      </w:r>
-      <w:r>
-        <w:rPr>
-          <w:rStyle w:val="CharStyle13"/>
-          <w:b/>
-          <w:bCs/>
-          <w:shd w:val="clear" w:color="auto" w:fill="80FFFF"/>
-        </w:rPr>
-        <w:t>Vi</w:t>
-      </w:r>
-      <w:r>
-        <w:rPr>
-          <w:rStyle w:val="CharStyle13"/>
-          <w:b/>
-          <w:bCs/>
-        </w:rPr>
-        <w:t>ewAction</w:t>
+          <w:lang w:val="en-US" w:eastAsia="en-US" w:bidi="en-US"/>
+          <w:rFonts w:ascii="Times New Roman" w:eastAsia="Times New Roman" w:hAnsi="Times New Roman" w:cs="Times New Roman"/>
+          <w:w w:val="100"/>
+          <w:spacing w:val="0"/>
+          <w:color w:val="000000"/>
+          <w:position w:val="0"/>
+        </w:rPr>
+        <w:t>About ViewAction</w:t>
       </w:r>
       <w:bookmarkEnd w:id="2"/>
     </w:p>
@@ -486,11 +304,13 @@
         <w:shd w:val="clear" w:color="auto" w:fill="auto"/>
         <w:bidi w:val="0"/>
         <w:jc w:val="left"/>
-        <w:ind w:left="0" w:firstLine="0"/>
-      </w:pPr>
-      <w:r>
-        <w:rPr>
-          <w:lang w:val="en-US" w:eastAsia="en-US" w:bidi="en-US"/>
+        <w:spacing w:before="0" w:after="0"/>
+        <w:ind w:left="0" w:right="0" w:firstLine="0"/>
+      </w:pPr>
+      <w:r>
+        <w:rPr>
+          <w:lang w:val="en-US" w:eastAsia="en-US" w:bidi="en-US"/>
+          <w:rFonts w:ascii="Times New Roman" w:eastAsia="Times New Roman" w:hAnsi="Times New Roman" w:cs="Times New Roman"/>
           <w:w w:val="100"/>
           <w:spacing w:val="0"/>
           <w:color w:val="000000"/>
@@ -507,6 +327,7 @@
       <w:r>
         <w:rPr>
           <w:lang w:val="en-US" w:eastAsia="en-US" w:bidi="en-US"/>
+          <w:rFonts w:ascii="Times New Roman" w:eastAsia="Times New Roman" w:hAnsi="Times New Roman" w:cs="Times New Roman"/>
           <w:w w:val="100"/>
           <w:spacing w:val="0"/>
           <w:color w:val="000000"/>
@@ -519,7 +340,7 @@
       <w:tblPr>
         <w:tblOverlap w:val="never"/>
         <w:tblLayout w:type="fixed"/>
-        <w:jc w:val="left"/>
+        <w:jc w:val="center"/>
       </w:tblPr>
       <w:tblGrid>
         <w:gridCol w:w="1277"/>
@@ -527,7 +348,7 @@
       </w:tblGrid>
       <w:tr>
         <w:trPr>
-          <w:trHeight w:val="1051"/>
+          <w:trHeight w:val="1051" w:hRule="exact"/>
         </w:trPr>
         <w:tc>
           <w:tcPr>
@@ -541,18 +362,19 @@
           <w:p>
             <w:pPr>
               <w:pStyle w:val="Style3"/>
+              <w:framePr w:w="9365" w:wrap="notBeside" w:vAnchor="text" w:hAnchor="text" w:xAlign="center" w:y="1"/>
               <w:widowControl w:val="0"/>
               <w:keepNext w:val="0"/>
               <w:keepLines w:val="0"/>
               <w:shd w:val="clear" w:color="auto" w:fill="auto"/>
               <w:bidi w:val="0"/>
               <w:jc w:val="left"/>
-              <w:spacing w:line="210" w:lineRule="exact"/>
-              <w:ind w:left="0" w:firstLine="0"/>
+              <w:spacing w:before="0" w:after="120" w:line="210" w:lineRule="exact"/>
+              <w:ind w:left="0" w:right="0" w:firstLine="0"/>
             </w:pPr>
             <w:r>
               <w:rPr>
-                <w:rStyle w:val="CharStyle14"/>
+                <w:rStyle w:val="CharStyle12"/>
               </w:rPr>
               <w:t>Parameter</w:t>
             </w:r>
@@ -560,18 +382,19 @@
           <w:p>
             <w:pPr>
               <w:pStyle w:val="Style3"/>
+              <w:framePr w:w="9365" w:wrap="notBeside" w:vAnchor="text" w:hAnchor="text" w:xAlign="center" w:y="1"/>
               <w:widowControl w:val="0"/>
               <w:keepNext w:val="0"/>
               <w:keepLines w:val="0"/>
               <w:shd w:val="clear" w:color="auto" w:fill="auto"/>
               <w:bidi w:val="0"/>
               <w:jc w:val="left"/>
-              <w:spacing w:line="210" w:lineRule="exact"/>
-              <w:ind w:left="0" w:firstLine="0"/>
+              <w:spacing w:before="120" w:after="0" w:line="210" w:lineRule="exact"/>
+              <w:ind w:left="0" w:right="0" w:firstLine="0"/>
             </w:pPr>
             <w:r>
               <w:rPr>
-                <w:rStyle w:val="CharStyle14"/>
+                <w:rStyle w:val="CharStyle12"/>
               </w:rPr>
               <w:t>name</w:t>
             </w:r>
@@ -590,18 +413,19 @@
           <w:p>
             <w:pPr>
               <w:pStyle w:val="Style3"/>
+              <w:framePr w:w="9365" w:wrap="notBeside" w:vAnchor="text" w:hAnchor="text" w:xAlign="center" w:y="1"/>
               <w:widowControl w:val="0"/>
               <w:keepNext w:val="0"/>
               <w:keepLines w:val="0"/>
               <w:shd w:val="clear" w:color="auto" w:fill="auto"/>
               <w:bidi w:val="0"/>
               <w:jc w:val="left"/>
-              <w:spacing w:line="210" w:lineRule="exact"/>
-              <w:ind w:left="0" w:firstLine="0"/>
+              <w:spacing w:before="0" w:after="0" w:line="210" w:lineRule="exact"/>
+              <w:ind w:left="0" w:right="0" w:firstLine="0"/>
             </w:pPr>
             <w:r>
               <w:rPr>
-                <w:rStyle w:val="CharStyle14"/>
+                <w:rStyle w:val="CharStyle12"/>
               </w:rPr>
               <w:t>Description</w:t>
             </w:r>
@@ -610,7 +434,7 @@
       </w:tr>
       <w:tr>
         <w:trPr>
-          <w:trHeight w:val="1286"/>
+          <w:trHeight w:val="1286" w:hRule="exact"/>
         </w:trPr>
         <w:tc>
           <w:tcPr>
@@ -624,27 +448,21 @@
           <w:p>
             <w:pPr>
               <w:pStyle w:val="Style3"/>
+              <w:framePr w:w="9365" w:wrap="notBeside" w:vAnchor="text" w:hAnchor="text" w:xAlign="center" w:y="1"/>
               <w:widowControl w:val="0"/>
               <w:keepNext w:val="0"/>
               <w:keepLines w:val="0"/>
               <w:shd w:val="clear" w:color="auto" w:fill="auto"/>
               <w:bidi w:val="0"/>
               <w:jc w:val="left"/>
-              <w:spacing w:line="210" w:lineRule="exact"/>
-              <w:ind w:left="0" w:firstLine="0"/>
+              <w:spacing w:before="0" w:after="0" w:line="210" w:lineRule="exact"/>
+              <w:ind w:left="0" w:right="0" w:firstLine="0"/>
             </w:pPr>
             <w:r>
               <w:rPr>
                 <w:rStyle w:val="CharStyle5"/>
-                <w:shd w:val="clear" w:color="auto" w:fill="80FFFF"/>
-              </w:rPr>
-              <w:t>d</w:t>
-            </w:r>
-            <w:r>
-              <w:rPr>
-                <w:rStyle w:val="CharStyle5"/>
-              </w:rPr>
-              <w:t>efaultView</w:t>
+              </w:rPr>
+              <w:t>defaultView</w:t>
             </w:r>
           </w:p>
         </w:tc>
@@ -661,17 +479,20 @@
           <w:p>
             <w:pPr>
               <w:pStyle w:val="Style3"/>
+              <w:framePr w:w="9365" w:wrap="notBeside" w:vAnchor="text" w:hAnchor="text" w:xAlign="center" w:y="1"/>
               <w:widowControl w:val="0"/>
               <w:keepNext w:val="0"/>
               <w:keepLines w:val="0"/>
               <w:shd w:val="clear" w:color="auto" w:fill="auto"/>
               <w:bidi w:val="0"/>
               <w:jc w:val="left"/>
-              <w:ind w:left="0" w:firstLine="0"/>
+              <w:spacing w:before="0" w:after="0"/>
+              <w:ind w:left="0" w:right="0" w:firstLine="0"/>
             </w:pPr>
             <w:r>
               <w:rPr>
                 <w:lang w:val="en-US" w:eastAsia="en-US" w:bidi="en-US"/>
+                <w:rFonts w:ascii="Times New Roman" w:eastAsia="Times New Roman" w:hAnsi="Times New Roman" w:cs="Times New Roman"/>
                 <w:w w:val="100"/>
                 <w:spacing w:val="0"/>
                 <w:color w:val="000000"/>
@@ -683,133 +504,63 @@
               <w:rPr>
                 <w:rStyle w:val="CharStyle5"/>
               </w:rPr>
-              <w:t xml:space="preserve">yii\web\ViewAction </w:t>
-            </w:r>
-            <w:r>
-              <w:rPr>
-                <w:rStyle w:val="CharStyle5"/>
-                <w:shd w:val="clear" w:color="auto" w:fill="80FFFF"/>
-              </w:rPr>
-              <w:t>:</w:t>
-            </w:r>
-            <w:r>
-              <w:rPr>
-                <w:rStyle w:val="CharStyle5"/>
-              </w:rPr>
-              <w:t xml:space="preserve"> </w:t>
-            </w:r>
-            <w:r>
-              <w:rPr>
-                <w:rStyle w:val="CharStyle5"/>
-                <w:shd w:val="clear" w:color="auto" w:fill="80FFFF"/>
-              </w:rPr>
-              <w:t>:</w:t>
-            </w:r>
-            <w:r>
-              <w:rPr>
-                <w:rStyle w:val="CharStyle5"/>
-              </w:rPr>
-              <w:t xml:space="preserve"> $viewPara</w:t>
-            </w:r>
-            <w:r>
-              <w:rPr>
-                <w:rStyle w:val="CharStyle5"/>
-                <w:shd w:val="clear" w:color="auto" w:fill="80FFFF"/>
-              </w:rPr>
-              <w:t>m</w:t>
+              <w:t>yii\web\ViewAction : : $viewParam</w:t>
             </w:r>
             <w:r>
               <w:rPr>
                 <w:lang w:val="en-US" w:eastAsia="en-US" w:bidi="en-US"/>
+                <w:rFonts w:ascii="Times New Roman" w:eastAsia="Times New Roman" w:hAnsi="Times New Roman" w:cs="Times New Roman"/>
                 <w:w w:val="100"/>
                 <w:spacing w:val="0"/>
                 <w:color w:val="000000"/>
                 <w:position w:val="0"/>
               </w:rPr>
-              <w:t xml:space="preserve"> GET parameter is not provided by the user. Defaults to </w:t>
+              <w:t xml:space="preserve"> GET parameter is not provided by the user. Defaults to ' </w:t>
+            </w:r>
+            <w:r>
+              <w:rPr>
+                <w:rStyle w:val="CharStyle5"/>
+              </w:rPr>
+              <w:t>index'.</w:t>
             </w:r>
             <w:r>
               <w:rPr>
                 <w:lang w:val="en-US" w:eastAsia="en-US" w:bidi="en-US"/>
-                <w:w w:val="100"/>
-                <w:spacing w:val="0"/>
-                <w:color w:val="000000"/>
-                <w:shd w:val="clear" w:color="auto" w:fill="80FFFF"/>
-                <w:position w:val="0"/>
-              </w:rPr>
-              <w:t>'</w:t>
-            </w:r>
-            <w:r>
-              <w:rPr>
-                <w:lang w:val="en-US" w:eastAsia="en-US" w:bidi="en-US"/>
+                <w:rFonts w:ascii="Times New Roman" w:eastAsia="Times New Roman" w:hAnsi="Times New Roman" w:cs="Times New Roman"/>
                 <w:w w:val="100"/>
                 <w:spacing w:val="0"/>
                 <w:color w:val="000000"/>
                 <w:position w:val="0"/>
               </w:rPr>
-              <w:t xml:space="preserve"> </w:t>
+              <w:t xml:space="preserve"> This should be in the format of </w:t>
             </w:r>
             <w:r>
               <w:rPr>
                 <w:rStyle w:val="CharStyle5"/>
               </w:rPr>
-              <w:t>inde</w:t>
-            </w:r>
-            <w:r>
-              <w:rPr>
-                <w:rStyle w:val="CharStyle5"/>
-                <w:shd w:val="clear" w:color="auto" w:fill="80FFFF"/>
-              </w:rPr>
-              <w:t>x'.</w:t>
+              <w:t>path/to/view,</w:t>
             </w:r>
             <w:r>
               <w:rPr>
                 <w:lang w:val="en-US" w:eastAsia="en-US" w:bidi="en-US"/>
+                <w:rFonts w:ascii="Times New Roman" w:eastAsia="Times New Roman" w:hAnsi="Times New Roman" w:cs="Times New Roman"/>
                 <w:w w:val="100"/>
                 <w:spacing w:val="0"/>
                 <w:color w:val="000000"/>
                 <w:position w:val="0"/>
               </w:rPr>
-              <w:t xml:space="preserve"> This should be in the format of </w:t>
-            </w:r>
-            <w:r>
-              <w:rPr>
-                <w:rStyle w:val="CharStyle5"/>
-              </w:rPr>
-              <w:t>pat</w:t>
-            </w:r>
-            <w:r>
-              <w:rPr>
-                <w:rStyle w:val="CharStyle5"/>
-                <w:shd w:val="clear" w:color="auto" w:fill="80FFFF"/>
-              </w:rPr>
-              <w:t>h</w:t>
-            </w:r>
-            <w:r>
-              <w:rPr>
-                <w:rStyle w:val="CharStyle5"/>
-              </w:rPr>
-              <w:t>/to/view,</w:t>
+              <w:t xml:space="preserve"> similar to that given in the </w:t>
+            </w:r>
+            <w:r>
+              <w:rPr>
+                <w:rStyle w:val="CharStyle13"/>
+              </w:rPr>
+              <w:t>get</w:t>
             </w:r>
             <w:r>
               <w:rPr>
                 <w:lang w:val="en-US" w:eastAsia="en-US" w:bidi="en-US"/>
-                <w:w w:val="100"/>
-                <w:spacing w:val="0"/>
-                <w:color w:val="000000"/>
-                <w:position w:val="0"/>
-              </w:rPr>
-              <w:t xml:space="preserve"> similar to that given in the </w:t>
-            </w:r>
-            <w:r>
-              <w:rPr>
-                <w:rStyle w:val="CharStyle15"/>
-              </w:rPr>
-              <w:t>get</w:t>
-            </w:r>
-            <w:r>
-              <w:rPr>
-                <w:lang w:val="en-US" w:eastAsia="en-US" w:bidi="en-US"/>
+                <w:rFonts w:ascii="Times New Roman" w:eastAsia="Times New Roman" w:hAnsi="Times New Roman" w:cs="Times New Roman"/>
                 <w:w w:val="100"/>
                 <w:spacing w:val="0"/>
                 <w:color w:val="000000"/>
@@ -822,7 +573,7 @@
       </w:tr>
       <w:tr>
         <w:trPr>
-          <w:trHeight w:val="1277"/>
+          <w:trHeight w:val="1277" w:hRule="exact"/>
         </w:trPr>
         <w:tc>
           <w:tcPr>
@@ -836,14 +587,15 @@
           <w:p>
             <w:pPr>
               <w:pStyle w:val="Style3"/>
+              <w:framePr w:w="9365" w:wrap="notBeside" w:vAnchor="text" w:hAnchor="text" w:xAlign="center" w:y="1"/>
               <w:widowControl w:val="0"/>
               <w:keepNext w:val="0"/>
               <w:keepLines w:val="0"/>
               <w:shd w:val="clear" w:color="auto" w:fill="auto"/>
               <w:bidi w:val="0"/>
               <w:jc w:val="left"/>
-              <w:spacing w:line="210" w:lineRule="exact"/>
-              <w:ind w:left="0" w:firstLine="0"/>
+              <w:spacing w:before="0" w:after="0" w:line="210" w:lineRule="exact"/>
+              <w:ind w:left="0" w:right="0" w:firstLine="0"/>
             </w:pPr>
             <w:r>
               <w:rPr>
@@ -866,17 +618,20 @@
           <w:p>
             <w:pPr>
               <w:pStyle w:val="Style3"/>
+              <w:framePr w:w="9365" w:wrap="notBeside" w:vAnchor="text" w:hAnchor="text" w:xAlign="center" w:y="1"/>
               <w:widowControl w:val="0"/>
               <w:keepNext w:val="0"/>
               <w:keepLines w:val="0"/>
               <w:shd w:val="clear" w:color="auto" w:fill="auto"/>
               <w:bidi w:val="0"/>
               <w:jc w:val="left"/>
-              <w:ind w:left="0" w:firstLine="0"/>
+              <w:spacing w:before="0" w:after="0"/>
+              <w:ind w:left="0" w:right="0" w:firstLine="0"/>
             </w:pPr>
             <w:r>
               <w:rPr>
                 <w:lang w:val="en-US" w:eastAsia="en-US" w:bidi="en-US"/>
+                <w:rFonts w:ascii="Times New Roman" w:eastAsia="Times New Roman" w:hAnsi="Times New Roman" w:cs="Times New Roman"/>
                 <w:w w:val="100"/>
                 <w:spacing w:val="0"/>
                 <w:color w:val="000000"/>
@@ -888,58 +643,25 @@
               <w:rPr>
                 <w:rStyle w:val="CharStyle5"/>
               </w:rPr>
-              <w:t>yii\base\Controlle</w:t>
-            </w:r>
-            <w:r>
-              <w:rPr>
-                <w:rStyle w:val="CharStyle5"/>
-                <w:shd w:val="clear" w:color="auto" w:fill="80FFFF"/>
-              </w:rPr>
-              <w:t>r:</w:t>
-            </w:r>
-            <w:r>
-              <w:rPr>
-                <w:rStyle w:val="CharStyle5"/>
-              </w:rPr>
-              <w:t xml:space="preserve"> :$layout</w:t>
+              <w:t>yii\base\Controller: :$layout</w:t>
             </w:r>
             <w:r>
               <w:rPr>
                 <w:lang w:val="en-US" w:eastAsia="en-US" w:bidi="en-US"/>
+                <w:rFonts w:ascii="Times New Roman" w:eastAsia="Times New Roman" w:hAnsi="Times New Roman" w:cs="Times New Roman"/>
                 <w:w w:val="100"/>
                 <w:spacing w:val="0"/>
                 <w:color w:val="000000"/>
                 <w:position w:val="0"/>
               </w:rPr>
-              <w:t xml:space="preserve"> before the view is rendered. Defaults to null, meaning the controller</w:t>
-            </w:r>
-            <w:r>
-              <w:rPr>
-                <w:lang w:val="en-US" w:eastAsia="en-US" w:bidi="en-US"/>
-                <w:w w:val="100"/>
-                <w:spacing w:val="0"/>
-                <w:color w:val="000000"/>
-                <w:shd w:val="clear" w:color="auto" w:fill="80FFFF"/>
-                <w:position w:val="0"/>
-              </w:rPr>
-              <w:t>’</w:t>
-            </w:r>
-            <w:r>
-              <w:rPr>
-                <w:lang w:val="en-US" w:eastAsia="en-US" w:bidi="en-US"/>
-                <w:w w:val="100"/>
-                <w:spacing w:val="0"/>
-                <w:color w:val="000000"/>
-                <w:position w:val="0"/>
-              </w:rPr>
-              <w:t>s layout will be used. If false, no layout will be applied.</w:t>
+              <w:t xml:space="preserve"> before the view is rendered. Defaults to null, meaning the controller’s layout will be used. If false, no layout will be applied.</w:t>
             </w:r>
           </w:p>
         </w:tc>
       </w:tr>
       <w:tr>
         <w:trPr>
-          <w:trHeight w:val="802"/>
+          <w:trHeight w:val="802" w:hRule="exact"/>
         </w:trPr>
         <w:tc>
           <w:tcPr>
@@ -954,14 +676,15 @@
           <w:p>
             <w:pPr>
               <w:pStyle w:val="Style3"/>
+              <w:framePr w:w="9365" w:wrap="notBeside" w:vAnchor="text" w:hAnchor="text" w:xAlign="center" w:y="1"/>
               <w:widowControl w:val="0"/>
               <w:keepNext w:val="0"/>
               <w:keepLines w:val="0"/>
               <w:shd w:val="clear" w:color="auto" w:fill="auto"/>
               <w:bidi w:val="0"/>
               <w:jc w:val="left"/>
-              <w:spacing w:line="210" w:lineRule="exact"/>
-              <w:ind w:left="0" w:firstLine="0"/>
+              <w:spacing w:before="0" w:after="0" w:line="210" w:lineRule="exact"/>
+              <w:ind w:left="0" w:right="0" w:firstLine="0"/>
             </w:pPr>
             <w:r>
               <w:rPr>
@@ -985,18 +708,20 @@
           <w:p>
             <w:pPr>
               <w:pStyle w:val="Style3"/>
+              <w:framePr w:w="9365" w:wrap="notBeside" w:vAnchor="text" w:hAnchor="text" w:xAlign="center" w:y="1"/>
               <w:widowControl w:val="0"/>
               <w:keepNext w:val="0"/>
               <w:keepLines w:val="0"/>
               <w:shd w:val="clear" w:color="auto" w:fill="auto"/>
               <w:bidi w:val="0"/>
               <w:jc w:val="left"/>
-              <w:spacing w:line="210" w:lineRule="exact"/>
-              <w:ind w:left="0" w:firstLine="0"/>
+              <w:spacing w:before="0" w:after="0" w:line="210" w:lineRule="exact"/>
+              <w:ind w:left="0" w:right="0" w:firstLine="0"/>
             </w:pPr>
             <w:r>
               <w:rPr>
                 <w:lang w:val="en-US" w:eastAsia="en-US" w:bidi="en-US"/>
+                <w:rFonts w:ascii="Times New Roman" w:eastAsia="Times New Roman" w:hAnsi="Times New Roman" w:cs="Times New Roman"/>
                 <w:w w:val="100"/>
                 <w:spacing w:val="0"/>
                 <w:color w:val="000000"/>
@@ -1006,13 +731,14 @@
             </w:r>
             <w:r>
               <w:rPr>
-                <w:rStyle w:val="CharStyle15"/>
+                <w:rStyle w:val="CharStyle13"/>
               </w:rPr>
               <w:t>get</w:t>
             </w:r>
             <w:r>
               <w:rPr>
                 <w:lang w:val="en-US" w:eastAsia="en-US" w:bidi="en-US"/>
+                <w:rFonts w:ascii="Times New Roman" w:eastAsia="Times New Roman" w:hAnsi="Times New Roman" w:cs="Times New Roman"/>
                 <w:w w:val="100"/>
                 <w:spacing w:val="0"/>
                 <w:color w:val="000000"/>
@@ -1024,6 +750,25 @@
         </w:tc>
       </w:tr>
     </w:tbl>
+    <w:p>
+      <w:pPr>
+        <w:framePr w:w="9365" w:wrap="notBeside" w:vAnchor="text" w:hAnchor="text" w:xAlign="center" w:y="1"/>
+        <w:widowControl w:val="0"/>
+        <w:rPr>
+          <w:sz w:val="2"/>
+          <w:szCs w:val="2"/>
+        </w:rPr>
+      </w:pPr>
+    </w:p>
+    <w:p>
+      <w:pPr>
+        <w:widowControl w:val="0"/>
+        <w:rPr>
+          <w:sz w:val="2"/>
+          <w:szCs w:val="2"/>
+        </w:rPr>
+      </w:pPr>
+    </w:p>
     <w:p>
       <w:pPr>
         <w:widowControl w:val="0"/>
@@ -1040,7 +785,7 @@
         <w:numRestart w:val="continuous"/>
       </w:footnotePr>
       <w:pgSz w:w="11909" w:h="16834"/>
-      <w:pgMar w:top="1415" w:left="1219" w:right="1301" w:bottom="1415" w:header="0" w:footer="3" w:gutter="0"/>
+      <w:pgMar w:top="2422" w:left="1207" w:right="1313" w:bottom="2426" w:header="0" w:footer="3" w:gutter="0"/>
       <w:rtlGutter w:val="0"/>
       <w:cols w:space="720"/>
       <w:noEndnote/>
@@ -1079,7 +824,7 @@
   <w:docDefaults>
     <w:rPrDefault>
       <w:rPr>
-        <w:rFonts w:ascii="Arial Unicode MS" w:eastAsia="Arial Unicode MS" w:hAnsi="Arial Unicode MS" w:cs="Arial Unicode MS"/>
+        <w:rFonts w:ascii="Times New Roman" w:eastAsia="Times New Roman" w:hAnsi="Times New Roman" w:cs="Times New Roman"/>
         <w:sz w:val="24"/>
         <w:szCs w:val="24"/>
         <w:lang w:val="en-US" w:eastAsia="en-US" w:bidi="en-US"/>
@@ -1114,7 +859,7 @@
       <w:lang w:val="en-US" w:eastAsia="en-US" w:bidi="en-US"/>
       <w:sz w:val="24"/>
       <w:szCs w:val="24"/>
-      <w:rFonts w:ascii="Arial Unicode MS" w:eastAsia="Arial Unicode MS" w:hAnsi="Arial Unicode MS" w:cs="Arial Unicode MS"/>
+      <w:rFonts w:ascii="Times New Roman" w:eastAsia="Times New Roman" w:hAnsi="Times New Roman" w:cs="Times New Roman"/>
       <w:w w:val="100"/>
       <w:spacing w:val="0"/>
       <w:color w:val="000000"/>
@@ -1127,7 +872,7 @@
       <w:lang w:val="en-US" w:eastAsia="en-US" w:bidi="en-US"/>
       <w:sz w:val="24"/>
       <w:szCs w:val="24"/>
-      <w:rFonts w:ascii="Arial Unicode MS" w:eastAsia="Arial Unicode MS" w:hAnsi="Arial Unicode MS" w:cs="Arial Unicode MS"/>
+      <w:rFonts w:ascii="Times New Roman" w:eastAsia="Times New Roman" w:hAnsi="Times New Roman" w:cs="Times New Roman"/>
       <w:w w:val="100"/>
       <w:spacing w:val="0"/>
       <w:color w:val="000000"/>
@@ -1156,7 +901,6 @@
       <w:smallCaps w:val="0"/>
       <w:sz w:val="21"/>
       <w:szCs w:val="21"/>
-      <w:rFonts w:ascii="Times New Roman" w:eastAsia="Times New Roman" w:hAnsi="Times New Roman" w:cs="Times New Roman"/>
     </w:rPr>
   </w:style>
   <w:style w:type="character" w:customStyle="1" w:styleId="CharStyle5">
@@ -1164,6 +908,7 @@
     <w:basedOn w:val="CharStyle4"/>
     <w:rPr>
       <w:lang w:val="en-US" w:eastAsia="en-US" w:bidi="en-US"/>
+      <w:rFonts w:ascii="Times New Roman" w:eastAsia="Times New Roman" w:hAnsi="Times New Roman" w:cs="Times New Roman"/>
       <w:w w:val="100"/>
       <w:spacing w:val="20"/>
       <w:color w:val="000000"/>
@@ -1171,7 +916,7 @@
     </w:rPr>
   </w:style>
   <w:style w:type="character" w:customStyle="1" w:styleId="CharStyle7">
-    <w:name w:val="Заголовок №5 (6)_"/>
+    <w:name w:val="Заголовок №4_"/>
     <w:basedOn w:val="DefaultParagraphFont"/>
     <w:link w:val="Style6"/>
     <w:rPr>
@@ -1184,33 +929,22 @@
       <w:smallCaps w:val="0"/>
       <w:sz w:val="30"/>
       <w:szCs w:val="30"/>
-      <w:rFonts w:ascii="Times New Roman" w:eastAsia="Times New Roman" w:hAnsi="Times New Roman" w:cs="Times New Roman"/>
     </w:rPr>
   </w:style>
   <w:style w:type="character" w:customStyle="1" w:styleId="CharStyle8">
-    <w:name w:val="Основной текст (2)"/>
-    <w:basedOn w:val="CharStyle4"/>
-    <w:rPr>
-      <w:lang w:val="en-US" w:eastAsia="en-US" w:bidi="en-US"/>
-      <w:w w:val="100"/>
-      <w:spacing w:val="0"/>
-      <w:color w:val="000000"/>
-      <w:position w:val="0"/>
-    </w:rPr>
-  </w:style>
-  <w:style w:type="character" w:customStyle="1" w:styleId="CharStyle9">
     <w:name w:val="Основной текст (2) + Малые прописные,Интервал 1 pt"/>
     <w:basedOn w:val="CharStyle4"/>
     <w:rPr>
       <w:lang w:val="en-US" w:eastAsia="en-US" w:bidi="en-US"/>
       <w:smallCaps/>
+      <w:rFonts w:ascii="Times New Roman" w:eastAsia="Times New Roman" w:hAnsi="Times New Roman" w:cs="Times New Roman"/>
       <w:w w:val="100"/>
       <w:spacing w:val="20"/>
       <w:color w:val="000000"/>
       <w:position w:val="0"/>
     </w:rPr>
   </w:style>
-  <w:style w:type="character" w:customStyle="1" w:styleId="CharStyle10">
+  <w:style w:type="character" w:customStyle="1" w:styleId="CharStyle9">
     <w:name w:val="Основной текст (2) + Verdana,7 pt,Интервал 0 pt"/>
     <w:basedOn w:val="CharStyle4"/>
     <w:rPr>
@@ -1226,10 +960,10 @@
       <w:position w:val="0"/>
     </w:rPr>
   </w:style>
-  <w:style w:type="character" w:customStyle="1" w:styleId="CharStyle12">
-    <w:name w:val="Основной текст (56)_"/>
+  <w:style w:type="character" w:customStyle="1" w:styleId="CharStyle11">
+    <w:name w:val="Основной текст (13)_"/>
     <w:basedOn w:val="DefaultParagraphFont"/>
-    <w:link w:val="Style11"/>
+    <w:link w:val="Style10"/>
     <w:rPr>
       <w:b/>
       <w:bCs/>
@@ -1238,44 +972,31 @@
       <w:u w:val="none"/>
       <w:strike w:val="0"/>
       <w:smallCaps w:val="0"/>
+      <w:sz w:val="26"/>
+      <w:szCs w:val="26"/>
+    </w:rPr>
+  </w:style>
+  <w:style w:type="character" w:customStyle="1" w:styleId="CharStyle12">
+    <w:name w:val="Основной текст (2) + Полужирный"/>
+    <w:basedOn w:val="CharStyle4"/>
+    <w:rPr>
+      <w:lang w:val="en-US" w:eastAsia="en-US" w:bidi="en-US"/>
+      <w:b/>
+      <w:bCs/>
       <w:rFonts w:ascii="Times New Roman" w:eastAsia="Times New Roman" w:hAnsi="Times New Roman" w:cs="Times New Roman"/>
-      <w:spacing w:val="0"/>
-    </w:rPr>
-  </w:style>
-  <w:style w:type="character" w:customStyle="1" w:styleId="CharStyle13">
-    <w:name w:val="Основной текст (56)"/>
-    <w:basedOn w:val="CharStyle12"/>
-    <w:rPr>
-      <w:lang w:val="en-US" w:eastAsia="en-US" w:bidi="en-US"/>
-      <w:sz w:val="24"/>
-      <w:szCs w:val="24"/>
       <w:w w:val="100"/>
       <w:spacing w:val="0"/>
       <w:color w:val="000000"/>
       <w:position w:val="0"/>
     </w:rPr>
   </w:style>
-  <w:style w:type="character" w:customStyle="1" w:styleId="CharStyle14">
-    <w:name w:val="Основной текст (2) + Полужирный"/>
-    <w:basedOn w:val="CharStyle4"/>
-    <w:rPr>
-      <w:lang w:val="en-US" w:eastAsia="en-US" w:bidi="en-US"/>
-      <w:b/>
-      <w:bCs/>
-      <w:sz w:val="21"/>
-      <w:szCs w:val="21"/>
-      <w:w w:val="100"/>
-      <w:spacing w:val="0"/>
-      <w:color w:val="000000"/>
-      <w:position w:val="0"/>
-    </w:rPr>
-  </w:style>
-  <w:style w:type="character" w:customStyle="1" w:styleId="CharStyle15">
+  <w:style w:type="character" w:customStyle="1" w:styleId="CharStyle13">
     <w:name w:val="Основной текст (2) + Малые прописные"/>
     <w:basedOn w:val="CharStyle4"/>
     <w:rPr>
       <w:lang w:val="en-US" w:eastAsia="en-US" w:bidi="en-US"/>
       <w:smallCaps/>
+      <w:rFonts w:ascii="Times New Roman" w:eastAsia="Times New Roman" w:hAnsi="Times New Roman" w:cs="Times New Roman"/>
       <w:w w:val="100"/>
       <w:spacing w:val="0"/>
       <w:color w:val="000000"/>
@@ -1289,7 +1010,7 @@
     <w:pPr>
       <w:widowControl w:val="0"/>
       <w:shd w:val="clear" w:color="auto" w:fill="FFFFFF"/>
-      <w:spacing w:line="269" w:lineRule="exact"/>
+      <w:spacing w:before="480" w:line="269" w:lineRule="exact"/>
       <w:ind w:hanging="360"/>
     </w:pPr>
     <w:rPr>
@@ -1302,18 +1023,17 @@
       <w:smallCaps w:val="0"/>
       <w:sz w:val="21"/>
       <w:szCs w:val="21"/>
-      <w:rFonts w:ascii="Times New Roman" w:eastAsia="Times New Roman" w:hAnsi="Times New Roman" w:cs="Times New Roman"/>
     </w:rPr>
   </w:style>
   <w:style w:type="paragraph" w:customStyle="1" w:styleId="Style6">
-    <w:name w:val="Заголовок №5 (6)"/>
+    <w:name w:val="Заголовок №4"/>
     <w:basedOn w:val="Normal"/>
     <w:link w:val="CharStyle7"/>
     <w:pPr>
       <w:widowControl w:val="0"/>
       <w:shd w:val="clear" w:color="auto" w:fill="FFFFFF"/>
-      <w:outlineLvl w:val="4"/>
-      <w:spacing w:line="0" w:lineRule="exact"/>
+      <w:outlineLvl w:val="3"/>
+      <w:spacing w:before="180" w:after="180" w:line="0" w:lineRule="exact"/>
     </w:pPr>
     <w:rPr>
       <w:b/>
@@ -1325,17 +1045,16 @@
       <w:smallCaps w:val="0"/>
       <w:sz w:val="30"/>
       <w:szCs w:val="30"/>
-      <w:rFonts w:ascii="Times New Roman" w:eastAsia="Times New Roman" w:hAnsi="Times New Roman" w:cs="Times New Roman"/>
-    </w:rPr>
-  </w:style>
-  <w:style w:type="paragraph" w:customStyle="1" w:styleId="Style11">
-    <w:name w:val="Основной текст (56)"/>
+    </w:rPr>
+  </w:style>
+  <w:style w:type="paragraph" w:customStyle="1" w:styleId="Style10">
+    <w:name w:val="Основной текст (13)"/>
     <w:basedOn w:val="Normal"/>
-    <w:link w:val="CharStyle12"/>
+    <w:link w:val="CharStyle11"/>
     <w:pPr>
       <w:widowControl w:val="0"/>
       <w:shd w:val="clear" w:color="auto" w:fill="FFFFFF"/>
-      <w:spacing w:line="0" w:lineRule="exact"/>
+      <w:spacing w:before="120" w:after="300" w:line="0" w:lineRule="exact"/>
     </w:pPr>
     <w:rPr>
       <w:b/>
@@ -1345,8 +1064,8 @@
       <w:u w:val="none"/>
       <w:strike w:val="0"/>
       <w:smallCaps w:val="0"/>
-      <w:rFonts w:ascii="Times New Roman" w:eastAsia="Times New Roman" w:hAnsi="Times New Roman" w:cs="Times New Roman"/>
-      <w:spacing w:val="0"/>
+      <w:sz w:val="26"/>
+      <w:szCs w:val="26"/>
     </w:rPr>
   </w:style>
 </w:styles>
